--- a/Section9_project1.6/oopsdoc.docx
+++ b/Section9_project1.6/oopsdoc.docx
@@ -38,8 +38,8 @@
           <w:rFonts w:ascii="Times New Roman" w:hAnsi="Times New Roman" w:cs="Times New Roman"/>
           <w:b/>
           <w:bCs/>
-          <w:color w:val="292F32"/>
-          <w:shd w:val="clear" w:color="auto" w:fill="FFFFFF"/>
+          <w:sz w:val="28"/>
+          <w:szCs w:val="28"/>
         </w:rPr>
       </w:pPr>
       <w:proofErr w:type="spellStart"/>
@@ -48,39 +48,22 @@
       </w:r>
       <w:proofErr w:type="spellEnd"/>
       <w:r>
-        <w:t xml:space="preserve"> </w:t>
-      </w:r>
-      <w:proofErr w:type="gramStart"/>
-      <w:r>
-        <w:t>link :</w:t>
-      </w:r>
-      <w:proofErr w:type="gramEnd"/>
-      <w:r>
-        <w:t xml:space="preserve"> </w:t>
+        <w:t xml:space="preserve"> link </w:t>
+      </w:r>
+      <w:r>
+        <w:t xml:space="preserve">: </w:t>
+      </w:r>
+      <w:r>
+        <w:t xml:space="preserve">:  </w:t>
       </w:r>
       <w:hyperlink r:id="rId5" w:history="1">
         <w:r>
           <w:rPr>
             <w:rStyle w:val="Hyperlink"/>
-            <w:rFonts w:ascii="Times New Roman" w:hAnsi="Times New Roman" w:cs="Times New Roman"/>
-            <w:b/>
-            <w:bCs/>
-            <w:shd w:val="clear" w:color="auto" w:fill="FFFFFF"/>
           </w:rPr>
-          <w:t>git@github.com:KarakambadiNaveena/SimplilearnProjects.git</w:t>
+          <w:t>https://github.com/KarakambadiNaveena/SimplilearnProjects.git</w:t>
         </w:r>
       </w:hyperlink>
-    </w:p>
-    <w:p>
-      <w:pPr>
-        <w:rPr>
-          <w:rFonts w:ascii="Times New Roman" w:hAnsi="Times New Roman" w:cs="Times New Roman"/>
-          <w:b/>
-          <w:bCs/>
-          <w:sz w:val="28"/>
-          <w:szCs w:val="28"/>
-        </w:rPr>
-      </w:pPr>
     </w:p>
     <w:p>
       <w:pPr>
@@ -1168,7 +1151,6 @@
           <w:sz w:val="24"/>
           <w:szCs w:val="24"/>
         </w:rPr>
-        <w:lastRenderedPageBreak/>
         <w:t>Add all the files to your git repository using the following command:</w:t>
       </w:r>
     </w:p>
@@ -1190,6 +1172,7 @@
           <w:sz w:val="24"/>
           <w:szCs w:val="24"/>
         </w:rPr>
+        <w:lastRenderedPageBreak/>
         <w:t xml:space="preserve">git </w:t>
       </w:r>
       <w:proofErr w:type="gramStart"/>
